--- a/Documentation/Measures/Estimated_Drug_Poisoning_Mortality.docx
+++ b/Documentation/Measures/Estimated_Drug_Poisoning_Mortality.docx
@@ -39,7 +39,13 @@
         <w:t xml:space="preserve">Number </w:t>
       </w:r>
       <w:r>
-        <w:t>of deaths per 100,000 related to drug</w:t>
+        <w:t>of deaths per 100,000</w:t>
+      </w:r>
+      <w:r>
+        <w:t xml:space="preserve"> people</w:t>
+      </w:r>
+      <w:r>
+        <w:t xml:space="preserve"> related to drug</w:t>
       </w:r>
       <w:r>
         <w:t xml:space="preserve"> poisoning.</w:t>
@@ -93,7 +99,7 @@
         <w:t xml:space="preserve"> </w:t>
       </w:r>
       <w:r>
-        <w:t>CDC Wonder</w:t>
+        <w:t>The Centers for Disease Control and Prevention (CDC) Wide-ranging Online Data for Epidemiologic Research (WONDER)</w:t>
       </w:r>
     </w:p>
     <w:p>
@@ -540,36 +546,101 @@
           <w:ilvl w:val="1"/>
           <w:numId w:val="14"/>
         </w:numPr>
-        <w:rPr>
-          <w:bCs/>
-        </w:rPr>
-      </w:pPr>
-      <w:r>
-        <w:rPr>
-          <w:bCs/>
-        </w:rPr>
+      </w:pPr>
+      <w:r>
         <w:t>[</w:t>
       </w:r>
       <w:r>
         <w:rPr>
-          <w:bCs/>
           <w:i/>
           <w:iCs/>
         </w:rPr>
+        <w:t>Scientific Soundness</w:t>
+      </w:r>
+      <w:r>
+        <w:t>]</w:t>
+      </w:r>
+      <w:r>
+        <w:rPr>
+          <w:bCs/>
+        </w:rPr>
+        <w:t xml:space="preserve"> </w:t>
+      </w:r>
+      <w:r>
+        <w:rPr>
+          <w:bCs/>
+        </w:rPr>
+        <w:t>Mortality data is collected from all death certificates</w:t>
+      </w:r>
+      <w:r>
+        <w:rPr>
+          <w:bCs/>
+        </w:rPr>
+        <w:t xml:space="preserve"> filed in the fifty states and the District of Columbia.</w:t>
+      </w:r>
+      <w:r>
+        <w:rPr>
+          <w:rStyle w:val="FootnoteReference"/>
+          <w:bCs/>
+        </w:rPr>
+        <w:t xml:space="preserve"> </w:t>
+      </w:r>
+      <w:r>
+        <w:rPr>
+          <w:rStyle w:val="FootnoteReference"/>
+          <w:bCs/>
+        </w:rPr>
+        <w:footnoteReference w:id="4"/>
+      </w:r>
+      <w:r>
+        <w:rPr>
+          <w:bCs/>
+        </w:rPr>
+        <w:t xml:space="preserve"> </w:t>
+      </w:r>
+    </w:p>
+    <w:p>
+      <w:pPr>
+        <w:pStyle w:val="ListParagraph"/>
+        <w:numPr>
+          <w:ilvl w:val="1"/>
+          <w:numId w:val="14"/>
+        </w:numPr>
+        <w:rPr>
+          <w:bCs/>
+        </w:rPr>
+      </w:pPr>
+      <w:r>
+        <w:rPr>
+          <w:bCs/>
+        </w:rPr>
+        <w:t>[</w:t>
+      </w:r>
+      <w:r>
+        <w:rPr>
+          <w:bCs/>
+          <w:i/>
+          <w:iCs/>
+        </w:rPr>
         <w:t>Feasibility</w:t>
       </w:r>
       <w:r>
         <w:rPr>
           <w:bCs/>
         </w:rPr>
-        <w:t>] Mortality data is collected from all death certificates in the U.S., and it is reported yearly through CDC Wonder.</w:t>
-      </w:r>
-      <w:r>
-        <w:rPr>
-          <w:rStyle w:val="FootnoteReference"/>
-          <w:bCs/>
-        </w:rPr>
-        <w:footnoteReference w:id="4"/>
+        <w:t xml:space="preserve">] </w:t>
+      </w:r>
+      <w:r>
+        <w:rPr>
+          <w:bCs/>
+        </w:rPr>
+        <w:t>Data are easily downloadable and accessible through CDC WONDER and are updated annually</w:t>
+      </w:r>
+      <w:r>
+        <w:rPr>
+          <w:bCs/>
+        </w:rPr>
+        <w:t>.</w:t>
       </w:r>
     </w:p>
     <w:p>
@@ -694,7 +765,13 @@
         <w:rPr>
           <w:bCs/>
         </w:rPr>
-        <w:t xml:space="preserve">. A 10-year period was selected because when this measure is stratified by race for </w:t>
+        <w:t xml:space="preserve">. </w:t>
+      </w:r>
+      <w:r>
+        <w:rPr>
+          <w:bCs/>
+        </w:rPr>
+        <w:t xml:space="preserve">A 10-year period was selected because when this measure is stratified by race for </w:t>
       </w:r>
       <w:r>
         <w:rPr>
@@ -776,7 +853,19 @@
         <w:rPr>
           <w:bCs/>
         </w:rPr>
-        <w:t xml:space="preserve">CDC Wonder </w:t>
+        <w:t xml:space="preserve">CDC </w:t>
+      </w:r>
+      <w:r>
+        <w:rPr>
+          <w:bCs/>
+        </w:rPr>
+        <w:t>WONDER</w:t>
+      </w:r>
+      <w:r>
+        <w:rPr>
+          <w:bCs/>
+        </w:rPr>
+        <w:t xml:space="preserve"> </w:t>
       </w:r>
       <w:r>
         <w:rPr>
@@ -873,6 +962,99 @@
           <w:bCs/>
         </w:rPr>
         <w:t>instead of drug poisoning itself.</w:t>
+      </w:r>
+    </w:p>
+    <w:p>
+      <w:pPr>
+        <w:pStyle w:val="ListParagraph"/>
+        <w:numPr>
+          <w:ilvl w:val="1"/>
+          <w:numId w:val="14"/>
+        </w:numPr>
+        <w:rPr>
+          <w:bCs/>
+        </w:rPr>
+      </w:pPr>
+      <w:r>
+        <w:rPr>
+          <w:bCs/>
+        </w:rPr>
+        <w:t>[</w:t>
+      </w:r>
+      <w:r>
+        <w:rPr>
+          <w:bCs/>
+          <w:i/>
+          <w:iCs/>
+        </w:rPr>
+        <w:t>Scientific Soundness</w:t>
+      </w:r>
+      <w:r>
+        <w:rPr>
+          <w:bCs/>
+        </w:rPr>
+        <w:t xml:space="preserve">] </w:t>
+      </w:r>
+      <w:r>
+        <w:rPr>
+          <w:bCs/>
+        </w:rPr>
+        <w:t>Data representing</w:t>
+      </w:r>
+      <w:r>
+        <w:rPr>
+          <w:bCs/>
+        </w:rPr>
+        <w:t xml:space="preserve"> less than 10 </w:t>
+      </w:r>
+      <w:r>
+        <w:rPr>
+          <w:bCs/>
+        </w:rPr>
+        <w:t>deaths are suppressed</w:t>
+      </w:r>
+      <w:r>
+        <w:rPr>
+          <w:bCs/>
+        </w:rPr>
+        <w:t xml:space="preserve">, and county-level </w:t>
+      </w:r>
+      <w:r>
+        <w:rPr>
+          <w:bCs/>
+        </w:rPr>
+        <w:t>deaths</w:t>
+      </w:r>
+      <w:r>
+        <w:rPr>
+          <w:bCs/>
+        </w:rPr>
+        <w:t xml:space="preserve"> less than 20 people are ma</w:t>
+      </w:r>
+      <w:r>
+        <w:rPr>
+          <w:bCs/>
+        </w:rPr>
+        <w:t>rked</w:t>
+      </w:r>
+      <w:r>
+        <w:rPr>
+          <w:bCs/>
+        </w:rPr>
+        <w:t xml:space="preserve"> as “unreliable”.</w:t>
+      </w:r>
+      <w:r>
+        <w:rPr>
+          <w:rStyle w:val="FootnoteReference"/>
+          <w:bCs/>
+        </w:rPr>
+        <w:footnoteReference w:id="5"/>
+      </w:r>
+      <w:r>
+        <w:rPr>
+          <w:bCs/>
+        </w:rPr>
+        <w:t xml:space="preserve"> </w:t>
       </w:r>
     </w:p>
     <w:p>
@@ -948,81 +1130,6 @@
           <w:bCs/>
         </w:rPr>
         <w:t xml:space="preserve"> of drug use that do not result in death. Additionally, this measure does not differentiate between deaths from different types of drugs. </w:t>
-      </w:r>
-    </w:p>
-    <w:p>
-      <w:pPr>
-        <w:rPr>
-          <w:b/>
-          <w:bCs/>
-        </w:rPr>
-      </w:pPr>
-    </w:p>
-    <w:p>
-      <w:pPr>
-        <w:rPr>
-          <w:b/>
-          <w:bCs/>
-        </w:rPr>
-      </w:pPr>
-      <w:r>
-        <w:rPr>
-          <w:b/>
-          <w:bCs/>
-        </w:rPr>
-        <w:t xml:space="preserve">Default </w:t>
-      </w:r>
-      <w:r>
-        <w:rPr>
-          <w:b/>
-          <w:bCs/>
-        </w:rPr>
-        <w:t>Weight</w:t>
-      </w:r>
-      <w:r>
-        <w:t>:</w:t>
-      </w:r>
-      <w:r>
-        <w:rPr>
-          <w:b/>
-          <w:bCs/>
-        </w:rPr>
-        <w:t xml:space="preserve"> </w:t>
-      </w:r>
-      <w:r>
-        <w:t>2</w:t>
-      </w:r>
-      <w:r>
-        <w:t>.</w:t>
-      </w:r>
-      <w:r>
-        <w:t>5</w:t>
-      </w:r>
-      <w:r>
-        <w:t xml:space="preserve">% </w:t>
-      </w:r>
-      <w:r>
-        <w:rPr>
-          <w:sz w:val="20"/>
-          <w:szCs w:val="20"/>
-        </w:rPr>
-        <w:t>(</w:t>
-      </w:r>
-      <w:r>
-        <w:rPr>
-          <w:i/>
-          <w:iCs/>
-          <w:sz w:val="20"/>
-          <w:szCs w:val="20"/>
-        </w:rPr>
-        <w:t>see Weighting Documentation for details on how default weights were assigned</w:t>
-      </w:r>
-      <w:r>
-        <w:rPr>
-          <w:sz w:val="20"/>
-          <w:szCs w:val="20"/>
-        </w:rPr>
-        <w:t>)</w:t>
       </w:r>
     </w:p>
     <w:p>
@@ -1357,54 +1464,130 @@
       <w:pPr>
         <w:pStyle w:val="FootnoteText"/>
         <w:ind w:left="720" w:hanging="720"/>
+        <w:rPr>
+          <w:rFonts w:cstheme="minorHAnsi"/>
+        </w:rPr>
       </w:pPr>
       <w:r>
         <w:rPr>
           <w:rStyle w:val="FootnoteReference"/>
+          <w:rFonts w:cstheme="minorHAnsi"/>
         </w:rPr>
         <w:footnoteRef/>
       </w:r>
       <w:r>
+        <w:rPr>
+          <w:rFonts w:cstheme="minorHAnsi"/>
+        </w:rPr>
         <w:t xml:space="preserve"> </w:t>
       </w:r>
       <w:r>
+        <w:rPr>
+          <w:rFonts w:cstheme="minorHAnsi"/>
+        </w:rPr>
         <w:t xml:space="preserve">Shiels, M. S., Berrington de González, A., Best, A. F., Chen, Y., </w:t>
       </w:r>
       <w:proofErr w:type="spellStart"/>
       <w:r>
+        <w:rPr>
+          <w:rFonts w:cstheme="minorHAnsi"/>
+        </w:rPr>
         <w:t>Chernyavskiy</w:t>
       </w:r>
       <w:proofErr w:type="spellEnd"/>
       <w:r>
+        <w:rPr>
+          <w:rFonts w:cstheme="minorHAnsi"/>
+        </w:rPr>
         <w:t xml:space="preserve">, P., </w:t>
       </w:r>
       <w:proofErr w:type="spellStart"/>
       <w:r>
+        <w:rPr>
+          <w:rFonts w:cstheme="minorHAnsi"/>
+        </w:rPr>
         <w:t>Hartge</w:t>
       </w:r>
       <w:proofErr w:type="spellEnd"/>
       <w:r>
+        <w:rPr>
+          <w:rFonts w:cstheme="minorHAnsi"/>
+        </w:rPr>
         <w:t xml:space="preserve">, P., Khan, S. Q., Pérez-Stable, E. J., Rodriquez, E. J., Spillane, S., Thomas, D. A., Withrow, D., &amp; Freedman, N. D. (2019). Premature mortality from all causes and drug poisonings in the USA according to socioeconomic status and rurality: an analysis of death certificate data by county from 2000-15. </w:t>
       </w:r>
       <w:r>
         <w:rPr>
+          <w:rFonts w:cstheme="minorHAnsi"/>
           <w:i/>
           <w:iCs/>
         </w:rPr>
-        <w:t>The Lancet.</w:t>
-      </w:r>
-      <w:r>
-        <w:t xml:space="preserve"> Public health, 4(2), e97–e106. </w:t>
+        <w:t>The Lancet</w:t>
+      </w:r>
+      <w:r>
+        <w:rPr>
+          <w:rFonts w:cstheme="minorHAnsi"/>
+          <w:i/>
+          <w:iCs/>
+        </w:rPr>
+        <w:t xml:space="preserve"> P</w:t>
+      </w:r>
+      <w:r>
+        <w:rPr>
+          <w:rFonts w:cstheme="minorHAnsi"/>
+          <w:i/>
+          <w:iCs/>
+        </w:rPr>
+        <w:t xml:space="preserve">ublic </w:t>
+      </w:r>
+      <w:r>
+        <w:rPr>
+          <w:rFonts w:cstheme="minorHAnsi"/>
+          <w:i/>
+          <w:iCs/>
+        </w:rPr>
+        <w:t>H</w:t>
+      </w:r>
+      <w:r>
+        <w:rPr>
+          <w:rFonts w:cstheme="minorHAnsi"/>
+          <w:i/>
+          <w:iCs/>
+        </w:rPr>
+        <w:t>ealth</w:t>
+      </w:r>
+      <w:r>
+        <w:rPr>
+          <w:rFonts w:cstheme="minorHAnsi"/>
+        </w:rPr>
+        <w:t xml:space="preserve">, </w:t>
+      </w:r>
+      <w:r>
+        <w:rPr>
+          <w:rFonts w:cstheme="minorHAnsi"/>
+          <w:i/>
+          <w:iCs/>
+        </w:rPr>
+        <w:t>4</w:t>
+      </w:r>
+      <w:r>
+        <w:rPr>
+          <w:rFonts w:cstheme="minorHAnsi"/>
+        </w:rPr>
+        <w:t xml:space="preserve">(2), e97–e106. </w:t>
       </w:r>
       <w:hyperlink r:id="rId1" w:history="1">
         <w:r>
           <w:rPr>
             <w:rStyle w:val="Hyperlink"/>
+            <w:rFonts w:cstheme="minorHAnsi"/>
           </w:rPr>
           <w:t>https://doi.org/10.1016/S2468-2667(18)30208-1</w:t>
         </w:r>
       </w:hyperlink>
       <w:r>
+        <w:rPr>
+          <w:rFonts w:cstheme="minorHAnsi"/>
+        </w:rPr>
         <w:t xml:space="preserve"> </w:t>
       </w:r>
     </w:p>
@@ -1412,56 +1595,99 @@
   <w:footnote w:id="3">
     <w:p>
       <w:pPr>
-        <w:pStyle w:val="FootnoteText"/>
+        <w:pStyle w:val="NormalWeb"/>
+        <w:shd w:val="clear" w:color="auto" w:fill="FFFFFF"/>
+        <w:spacing w:before="0" w:beforeAutospacing="0" w:after="0" w:afterAutospacing="0"/>
         <w:ind w:left="720" w:hanging="720"/>
+        <w:rPr>
+          <w:rFonts w:cstheme="minorHAnsi"/>
+          <w:color w:val="000000"/>
+        </w:rPr>
       </w:pPr>
       <w:r>
         <w:rPr>
           <w:rStyle w:val="FootnoteReference"/>
+          <w:rFonts w:asciiTheme="minorHAnsi" w:hAnsiTheme="minorHAnsi" w:cstheme="minorHAnsi"/>
+          <w:sz w:val="20"/>
+          <w:szCs w:val="20"/>
         </w:rPr>
         <w:footnoteRef/>
       </w:r>
       <w:r>
-        <w:t xml:space="preserve"> Hedegaard H, Warner M, </w:t>
+        <w:rPr>
+          <w:rFonts w:asciiTheme="minorHAnsi" w:hAnsiTheme="minorHAnsi" w:cstheme="minorHAnsi"/>
+          <w:sz w:val="20"/>
+          <w:szCs w:val="20"/>
+        </w:rPr>
+        <w:t xml:space="preserve"> </w:t>
+      </w:r>
+      <w:r>
+        <w:rPr>
+          <w:rFonts w:asciiTheme="minorHAnsi" w:hAnsiTheme="minorHAnsi" w:cstheme="minorHAnsi"/>
+          <w:color w:val="000000"/>
+          <w:sz w:val="20"/>
+          <w:szCs w:val="20"/>
+        </w:rPr>
+        <w:t xml:space="preserve">Hedegaard, H., Warner, M., &amp; </w:t>
       </w:r>
       <w:proofErr w:type="spellStart"/>
       <w:r>
+        <w:rPr>
+          <w:rFonts w:asciiTheme="minorHAnsi" w:hAnsiTheme="minorHAnsi" w:cstheme="minorHAnsi"/>
+          <w:color w:val="000000"/>
+          <w:sz w:val="20"/>
+          <w:szCs w:val="20"/>
+        </w:rPr>
         <w:t>Miniño</w:t>
       </w:r>
       <w:proofErr w:type="spellEnd"/>
       <w:r>
-        <w:t xml:space="preserve"> AM. Drug overdose deaths in the United States,</w:t>
-      </w:r>
-      <w:r>
-        <w:t xml:space="preserve"> </w:t>
-      </w:r>
-      <w:r>
-        <w:t>1999–2016. NCHS Data Brief, no 294.</w:t>
-      </w:r>
-      <w:r>
-        <w:t xml:space="preserve"> </w:t>
-      </w:r>
-      <w:r>
-        <w:t>Hyattsville, MD: National Center for Health</w:t>
-      </w:r>
-      <w:r>
-        <w:t xml:space="preserve"> </w:t>
-      </w:r>
-      <w:r>
-        <w:t>Statistics. 2017.</w:t>
-      </w:r>
-      <w:r>
-        <w:t xml:space="preserve"> Available at: </w:t>
+        <w:rPr>
+          <w:rFonts w:asciiTheme="minorHAnsi" w:hAnsiTheme="minorHAnsi" w:cstheme="minorHAnsi"/>
+          <w:color w:val="000000"/>
+          <w:sz w:val="20"/>
+          <w:szCs w:val="20"/>
+        </w:rPr>
+        <w:t>, A. (2017). Drug Overdose Deaths in the United States, 1999-2016. </w:t>
+      </w:r>
+      <w:r>
+        <w:rPr>
+          <w:rFonts w:asciiTheme="minorHAnsi" w:hAnsiTheme="minorHAnsi" w:cstheme="minorHAnsi"/>
+          <w:i/>
+          <w:iCs/>
+          <w:color w:val="000000"/>
+          <w:sz w:val="20"/>
+          <w:szCs w:val="20"/>
+        </w:rPr>
+        <w:t>NCHS Data Brief</w:t>
+      </w:r>
+      <w:r>
+        <w:rPr>
+          <w:rFonts w:asciiTheme="minorHAnsi" w:hAnsiTheme="minorHAnsi" w:cstheme="minorHAnsi"/>
+          <w:color w:val="000000"/>
+          <w:sz w:val="20"/>
+          <w:szCs w:val="20"/>
+        </w:rPr>
+        <w:t xml:space="preserve">, (294). </w:t>
       </w:r>
       <w:hyperlink r:id="rId2" w:history="1">
         <w:r>
           <w:rPr>
             <w:rStyle w:val="Hyperlink"/>
+            <w:rFonts w:asciiTheme="minorHAnsi" w:hAnsiTheme="minorHAnsi" w:cstheme="minorHAnsi"/>
+            <w:sz w:val="20"/>
+            <w:szCs w:val="20"/>
           </w:rPr>
           <w:t>https://www.cdc.gov/nchs/data/databriefs/db294.pdf</w:t>
         </w:r>
       </w:hyperlink>
       <w:r>
+        <w:rPr>
+          <w:rFonts w:asciiTheme="minorHAnsi" w:hAnsiTheme="minorHAnsi" w:cstheme="minorHAnsi"/>
+          <w:color w:val="000000"/>
+          <w:sz w:val="20"/>
+          <w:szCs w:val="20"/>
+        </w:rPr>
         <w:t xml:space="preserve"> </w:t>
       </w:r>
     </w:p>
@@ -1471,36 +1697,87 @@
       <w:pPr>
         <w:pStyle w:val="FootnoteText"/>
         <w:ind w:left="720" w:hanging="720"/>
+        <w:rPr>
+          <w:rFonts w:cstheme="minorHAnsi"/>
+        </w:rPr>
       </w:pPr>
       <w:r>
         <w:rPr>
           <w:rStyle w:val="FootnoteReference"/>
+          <w:rFonts w:cstheme="minorHAnsi"/>
         </w:rPr>
         <w:footnoteRef/>
       </w:r>
       <w:r>
-        <w:t xml:space="preserve"> Centers for Disease Control and Prevention (2021, March 11). </w:t>
-      </w:r>
-      <w:r>
-        <w:rPr>
+        <w:rPr>
+          <w:rFonts w:cstheme="minorHAnsi"/>
+        </w:rPr>
+        <w:t xml:space="preserve"> Centers for Disease Control and Prevention</w:t>
+      </w:r>
+      <w:r>
+        <w:rPr>
+          <w:rFonts w:cstheme="minorHAnsi"/>
+        </w:rPr>
+        <w:t>.</w:t>
+      </w:r>
+      <w:r>
+        <w:rPr>
+          <w:rFonts w:cstheme="minorHAnsi"/>
+        </w:rPr>
+        <w:t xml:space="preserve"> (2021, March 11). </w:t>
+      </w:r>
+      <w:r>
+        <w:rPr>
+          <w:rFonts w:cstheme="minorHAnsi"/>
           <w:i/>
           <w:iCs/>
         </w:rPr>
         <w:t>Underlying Cause of Death 1999-2019</w:t>
       </w:r>
       <w:r>
+        <w:rPr>
+          <w:rFonts w:cstheme="minorHAnsi"/>
+        </w:rPr>
         <w:t xml:space="preserve">. CDC Wonder. </w:t>
       </w:r>
       <w:hyperlink r:id="rId3" w:history="1">
         <w:r>
           <w:rPr>
             <w:rStyle w:val="Hyperlink"/>
+            <w:rFonts w:cstheme="minorHAnsi"/>
           </w:rPr>
           <w:t>https://wonder.cdc.gov/wonder/help/ucd.html#</w:t>
         </w:r>
       </w:hyperlink>
       <w:r>
+        <w:rPr>
+          <w:rFonts w:cstheme="minorHAnsi"/>
+        </w:rPr>
         <w:t xml:space="preserve">  </w:t>
+      </w:r>
+    </w:p>
+  </w:footnote>
+  <w:footnote w:id="5">
+    <w:p>
+      <w:pPr>
+        <w:pStyle w:val="FootnoteText"/>
+        <w:ind w:left="720" w:hanging="720"/>
+        <w:rPr>
+          <w:rFonts w:cstheme="minorHAnsi"/>
+        </w:rPr>
+      </w:pPr>
+      <w:r>
+        <w:rPr>
+          <w:rStyle w:val="FootnoteReference"/>
+          <w:rFonts w:cstheme="minorHAnsi"/>
+        </w:rPr>
+        <w:footnoteRef/>
+      </w:r>
+      <w:r>
+        <w:rPr>
+          <w:rFonts w:cstheme="minorHAnsi"/>
+        </w:rPr>
+        <w:t xml:space="preserve"> Ibid  </w:t>
       </w:r>
     </w:p>
   </w:footnote>
@@ -2638,6 +2915,119 @@
     </w:lvl>
   </w:abstractNum>
   <w:abstractNum w:abstractNumId="10" w15:restartNumberingAfterBreak="0">
+    <w:nsid w:val="5C5F03C1"/>
+    <w:multiLevelType w:val="hybridMultilevel"/>
+    <w:tmpl w:val="943AD940"/>
+    <w:lvl w:ilvl="0" w:tplc="04090001">
+      <w:start w:val="1"/>
+      <w:numFmt w:val="bullet"/>
+      <w:lvlText w:val=""/>
+      <w:lvlJc w:val="left"/>
+      <w:pPr>
+        <w:ind w:left="720" w:hanging="360"/>
+      </w:pPr>
+      <w:rPr>
+        <w:rFonts w:ascii="Symbol" w:hAnsi="Symbol" w:hint="default"/>
+      </w:rPr>
+    </w:lvl>
+    <w:lvl w:ilvl="1" w:tplc="04090003">
+      <w:start w:val="1"/>
+      <w:numFmt w:val="bullet"/>
+      <w:lvlText w:val="o"/>
+      <w:lvlJc w:val="left"/>
+      <w:pPr>
+        <w:ind w:left="1440" w:hanging="360"/>
+      </w:pPr>
+      <w:rPr>
+        <w:rFonts w:ascii="Courier New" w:hAnsi="Courier New" w:cs="Courier New" w:hint="default"/>
+      </w:rPr>
+    </w:lvl>
+    <w:lvl w:ilvl="2" w:tplc="04090005">
+      <w:start w:val="1"/>
+      <w:numFmt w:val="bullet"/>
+      <w:lvlText w:val=""/>
+      <w:lvlJc w:val="left"/>
+      <w:pPr>
+        <w:ind w:left="2160" w:hanging="360"/>
+      </w:pPr>
+      <w:rPr>
+        <w:rFonts w:ascii="Wingdings" w:hAnsi="Wingdings" w:hint="default"/>
+      </w:rPr>
+    </w:lvl>
+    <w:lvl w:ilvl="3" w:tplc="04090001">
+      <w:start w:val="1"/>
+      <w:numFmt w:val="bullet"/>
+      <w:lvlText w:val=""/>
+      <w:lvlJc w:val="left"/>
+      <w:pPr>
+        <w:ind w:left="2880" w:hanging="360"/>
+      </w:pPr>
+      <w:rPr>
+        <w:rFonts w:ascii="Symbol" w:hAnsi="Symbol" w:hint="default"/>
+      </w:rPr>
+    </w:lvl>
+    <w:lvl w:ilvl="4" w:tplc="04090003">
+      <w:start w:val="1"/>
+      <w:numFmt w:val="bullet"/>
+      <w:lvlText w:val="o"/>
+      <w:lvlJc w:val="left"/>
+      <w:pPr>
+        <w:ind w:left="3600" w:hanging="360"/>
+      </w:pPr>
+      <w:rPr>
+        <w:rFonts w:ascii="Courier New" w:hAnsi="Courier New" w:cs="Courier New" w:hint="default"/>
+      </w:rPr>
+    </w:lvl>
+    <w:lvl w:ilvl="5" w:tplc="04090005" w:tentative="1">
+      <w:start w:val="1"/>
+      <w:numFmt w:val="bullet"/>
+      <w:lvlText w:val=""/>
+      <w:lvlJc w:val="left"/>
+      <w:pPr>
+        <w:ind w:left="4320" w:hanging="360"/>
+      </w:pPr>
+      <w:rPr>
+        <w:rFonts w:ascii="Wingdings" w:hAnsi="Wingdings" w:hint="default"/>
+      </w:rPr>
+    </w:lvl>
+    <w:lvl w:ilvl="6" w:tplc="04090001" w:tentative="1">
+      <w:start w:val="1"/>
+      <w:numFmt w:val="bullet"/>
+      <w:lvlText w:val=""/>
+      <w:lvlJc w:val="left"/>
+      <w:pPr>
+        <w:ind w:left="5040" w:hanging="360"/>
+      </w:pPr>
+      <w:rPr>
+        <w:rFonts w:ascii="Symbol" w:hAnsi="Symbol" w:hint="default"/>
+      </w:rPr>
+    </w:lvl>
+    <w:lvl w:ilvl="7" w:tplc="04090003" w:tentative="1">
+      <w:start w:val="1"/>
+      <w:numFmt w:val="bullet"/>
+      <w:lvlText w:val="o"/>
+      <w:lvlJc w:val="left"/>
+      <w:pPr>
+        <w:ind w:left="5760" w:hanging="360"/>
+      </w:pPr>
+      <w:rPr>
+        <w:rFonts w:ascii="Courier New" w:hAnsi="Courier New" w:cs="Courier New" w:hint="default"/>
+      </w:rPr>
+    </w:lvl>
+    <w:lvl w:ilvl="8" w:tplc="04090005" w:tentative="1">
+      <w:start w:val="1"/>
+      <w:numFmt w:val="bullet"/>
+      <w:lvlText w:val=""/>
+      <w:lvlJc w:val="left"/>
+      <w:pPr>
+        <w:ind w:left="6480" w:hanging="360"/>
+      </w:pPr>
+      <w:rPr>
+        <w:rFonts w:ascii="Wingdings" w:hAnsi="Wingdings" w:hint="default"/>
+      </w:rPr>
+    </w:lvl>
+  </w:abstractNum>
+  <w:abstractNum w:abstractNumId="11" w15:restartNumberingAfterBreak="0">
     <w:nsid w:val="5F8A01D1"/>
     <w:multiLevelType w:val="hybridMultilevel"/>
     <w:tmpl w:val="94AAB6E8"/>
@@ -2749,7 +3139,7 @@
       </w:rPr>
     </w:lvl>
   </w:abstractNum>
-  <w:abstractNum w:abstractNumId="11" w15:restartNumberingAfterBreak="0">
+  <w:abstractNum w:abstractNumId="12" w15:restartNumberingAfterBreak="0">
     <w:nsid w:val="6010009C"/>
     <w:multiLevelType w:val="hybridMultilevel"/>
     <w:tmpl w:val="86107B30"/>
@@ -2862,7 +3252,7 @@
       </w:rPr>
     </w:lvl>
   </w:abstractNum>
-  <w:abstractNum w:abstractNumId="12" w15:restartNumberingAfterBreak="0">
+  <w:abstractNum w:abstractNumId="13" w15:restartNumberingAfterBreak="0">
     <w:nsid w:val="624E1C25"/>
     <w:multiLevelType w:val="hybridMultilevel"/>
     <w:tmpl w:val="4AC868FA"/>
@@ -2974,7 +3364,7 @@
       </w:rPr>
     </w:lvl>
   </w:abstractNum>
-  <w:abstractNum w:abstractNumId="13" w15:restartNumberingAfterBreak="0">
+  <w:abstractNum w:abstractNumId="14" w15:restartNumberingAfterBreak="0">
     <w:nsid w:val="6F2521E3"/>
     <w:multiLevelType w:val="hybridMultilevel"/>
     <w:tmpl w:val="5A0CF5E2"/>
@@ -3087,7 +3477,7 @@
       </w:rPr>
     </w:lvl>
   </w:abstractNum>
-  <w:abstractNum w:abstractNumId="14" w15:restartNumberingAfterBreak="0">
+  <w:abstractNum w:abstractNumId="15" w15:restartNumberingAfterBreak="0">
     <w:nsid w:val="731820BD"/>
     <w:multiLevelType w:val="hybridMultilevel"/>
     <w:tmpl w:val="351E3E82"/>
@@ -3199,7 +3589,7 @@
       </w:rPr>
     </w:lvl>
   </w:abstractNum>
-  <w:abstractNum w:abstractNumId="15" w15:restartNumberingAfterBreak="0">
+  <w:abstractNum w:abstractNumId="16" w15:restartNumberingAfterBreak="0">
     <w:nsid w:val="7C201BA4"/>
     <w:multiLevelType w:val="hybridMultilevel"/>
     <w:tmpl w:val="F1A28314"/>
@@ -3313,7 +3703,7 @@
     </w:lvl>
   </w:abstractNum>
   <w:num w:numId="1">
-    <w:abstractNumId w:val="12"/>
+    <w:abstractNumId w:val="13"/>
   </w:num>
   <w:num w:numId="2">
     <w:abstractNumId w:val="5"/>
@@ -3322,7 +3712,7 @@
     <w:abstractNumId w:val="8"/>
   </w:num>
   <w:num w:numId="4">
-    <w:abstractNumId w:val="10"/>
+    <w:abstractNumId w:val="11"/>
   </w:num>
   <w:num w:numId="5">
     <w:abstractNumId w:val="7"/>
@@ -3331,25 +3721,25 @@
     <w:abstractNumId w:val="0"/>
   </w:num>
   <w:num w:numId="7">
-    <w:abstractNumId w:val="11"/>
+    <w:abstractNumId w:val="12"/>
   </w:num>
   <w:num w:numId="8">
     <w:abstractNumId w:val="1"/>
   </w:num>
   <w:num w:numId="9">
-    <w:abstractNumId w:val="14"/>
+    <w:abstractNumId w:val="15"/>
   </w:num>
   <w:num w:numId="10">
     <w:abstractNumId w:val="4"/>
   </w:num>
   <w:num w:numId="11">
-    <w:abstractNumId w:val="15"/>
+    <w:abstractNumId w:val="16"/>
   </w:num>
   <w:num w:numId="12">
     <w:abstractNumId w:val="2"/>
   </w:num>
   <w:num w:numId="13">
-    <w:abstractNumId w:val="13"/>
+    <w:abstractNumId w:val="14"/>
   </w:num>
   <w:num w:numId="14">
     <w:abstractNumId w:val="6"/>
@@ -3359,6 +3749,9 @@
   </w:num>
   <w:num w:numId="16">
     <w:abstractNumId w:val="3"/>
+  </w:num>
+  <w:num w:numId="17">
+    <w:abstractNumId w:val="10"/>
   </w:num>
 </w:numbering>
 </file>
@@ -4021,6 +4414,24 @@
     <w:semiHidden/>
     <w:rsid w:val="00C47A0E"/>
   </w:style>
+  <w:style w:type="paragraph" w:styleId="NormalWeb">
+    <w:name w:val="Normal (Web)"/>
+    <w:basedOn w:val="Normal"/>
+    <w:uiPriority w:val="99"/>
+    <w:unhideWhenUsed/>
+    <w:rsid w:val="009458D7"/>
+    <w:pPr>
+      <w:spacing w:before="100" w:beforeAutospacing="1" w:after="100" w:afterAutospacing="1"/>
+    </w:pPr>
+    <w:rPr>
+      <w:rFonts w:ascii="Times New Roman" w:eastAsia="Times New Roman" w:hAnsi="Times New Roman" w:cs="Times New Roman"/>
+    </w:rPr>
+  </w:style>
+  <w:style w:type="character" w:customStyle="1" w:styleId="apple-converted-space">
+    <w:name w:val="apple-converted-space"/>
+    <w:basedOn w:val="DefaultParagraphFont"/>
+    <w:rsid w:val="009458D7"/>
+  </w:style>
 </w:styles>
 </file>
 
@@ -4320,9 +4731,12 @@
 </file>
 
 <file path=customXml/item1.xml><?xml version="1.0" encoding="utf-8"?>
-<p:properties xmlns:p="http://schemas.microsoft.com/office/2006/metadata/properties" xmlns:xsi="http://www.w3.org/2001/XMLSchema-instance" xmlns:pc="http://schemas.microsoft.com/office/infopath/2007/PartnerControls">
-  <documentManagement/>
-</p:properties>
+<?mso-contentType ?>
+<FormTemplates xmlns="http://schemas.microsoft.com/sharepoint/v3/contenttype/forms">
+  <Display>DocumentLibraryForm</Display>
+  <Edit>DocumentLibraryForm</Edit>
+  <New>DocumentLibraryForm</New>
+</FormTemplates>
 </file>
 
 <file path=customXml/item2.xml><?xml version="1.0" encoding="utf-8"?>
@@ -4523,12 +4937,9 @@
 </file>
 
 <file path=customXml/item3.xml><?xml version="1.0" encoding="utf-8"?>
-<?mso-contentType ?>
-<FormTemplates xmlns="http://schemas.microsoft.com/sharepoint/v3/contenttype/forms">
-  <Display>DocumentLibraryForm</Display>
-  <Edit>DocumentLibraryForm</Edit>
-  <New>DocumentLibraryForm</New>
-</FormTemplates>
+<p:properties xmlns:p="http://schemas.microsoft.com/office/2006/metadata/properties" xmlns:xsi="http://www.w3.org/2001/XMLSchema-instance" xmlns:pc="http://schemas.microsoft.com/office/infopath/2007/PartnerControls">
+  <documentManagement/>
+</p:properties>
 </file>
 
 <file path=customXml/item4.xml><?xml version="1.0" encoding="utf-8"?>
@@ -4536,10 +4947,9 @@
 </file>
 
 <file path=customXml/itemProps1.xml><?xml version="1.0" encoding="utf-8"?>
-<ds:datastoreItem xmlns:ds="http://schemas.openxmlformats.org/officeDocument/2006/customXml" ds:itemID="{7783798A-4145-450D-BD51-FCDC657218D7}">
+<ds:datastoreItem xmlns:ds="http://schemas.openxmlformats.org/officeDocument/2006/customXml" ds:itemID="{32E06F1B-715D-48EF-AD9D-1D7D49018D36}">
   <ds:schemaRefs>
-    <ds:schemaRef ds:uri="http://schemas.microsoft.com/office/2006/metadata/properties"/>
-    <ds:schemaRef ds:uri="http://schemas.microsoft.com/office/infopath/2007/PartnerControls"/>
+    <ds:schemaRef ds:uri="http://schemas.microsoft.com/sharepoint/v3/contenttype/forms"/>
   </ds:schemaRefs>
 </ds:datastoreItem>
 </file>
@@ -4564,9 +4974,10 @@
 </file>
 
 <file path=customXml/itemProps3.xml><?xml version="1.0" encoding="utf-8"?>
-<ds:datastoreItem xmlns:ds="http://schemas.openxmlformats.org/officeDocument/2006/customXml" ds:itemID="{32E06F1B-715D-48EF-AD9D-1D7D49018D36}">
+<ds:datastoreItem xmlns:ds="http://schemas.openxmlformats.org/officeDocument/2006/customXml" ds:itemID="{7783798A-4145-450D-BD51-FCDC657218D7}">
   <ds:schemaRefs>
-    <ds:schemaRef ds:uri="http://schemas.microsoft.com/sharepoint/v3/contenttype/forms"/>
+    <ds:schemaRef ds:uri="http://schemas.microsoft.com/office/2006/metadata/properties"/>
+    <ds:schemaRef ds:uri="http://schemas.microsoft.com/office/infopath/2007/PartnerControls"/>
   </ds:schemaRefs>
 </ds:datastoreItem>
 </file>
